--- a/Boomberman/doku/200_Dokumentationsvorlage Teil 2 (Realisierungsphase).110.docx
+++ b/Boomberman/doku/200_Dokumentationsvorlage Teil 2 (Realisierungsphase).110.docx
@@ -208,12 +208,11 @@
                                 <w:pPr>
                                   <w:pStyle w:val="TitelTitelseite"/>
                                 </w:pPr>
+                                <w:proofErr w:type="spellStart"/>
                                 <w:r>
-                                  <w:rPr>
-                                    <w:highlight w:val="yellow"/>
-                                  </w:rPr>
-                                  <w:t>Projektname</w:t>
+                                  <w:t>Bomberman</w:t>
                                 </w:r>
+                                <w:proofErr w:type="spellEnd"/>
                               </w:p>
                               <w:p>
                                 <w:pPr>
@@ -240,30 +239,21 @@
                                     <w:color w:val="000000" w:themeColor="text1"/>
                                     <w:sz w:val="24"/>
                                   </w:rPr>
-                                  <w:t xml:space="preserve">Version </w:t>
-                                </w:r>
-                                <w:r>
-                                  <w:rPr>
-                                    <w:color w:val="000000" w:themeColor="text1"/>
-                                    <w:sz w:val="24"/>
-                                    <w:highlight w:val="yellow"/>
-                                  </w:rPr>
-                                  <w:t>1.0.0</w:t>
+                                  <w:t>Version 1.0.0,</w:t>
                                 </w:r>
                                 <w:r>
                                   <w:rPr>
                                     <w:color w:val="000000" w:themeColor="text1"/>
                                     <w:sz w:val="24"/>
                                   </w:rPr>
-                                  <w:t xml:space="preserve">, </w:t>
+                                  <w:t xml:space="preserve"> </w:t>
                                 </w:r>
                                 <w:r>
                                   <w:rPr>
                                     <w:color w:val="000000" w:themeColor="text1"/>
                                     <w:sz w:val="24"/>
-                                    <w:highlight w:val="yellow"/>
                                   </w:rPr>
-                                  <w:t>1. Dezember 2015</w:t>
+                                  <w:t>05. Februar 2018</w:t>
                                 </w:r>
                                 <w:r>
                                   <w:rPr>
@@ -290,9 +280,8 @@
                                   <w:rPr>
                                     <w:color w:val="000000" w:themeColor="text1"/>
                                     <w:sz w:val="24"/>
-                                    <w:highlight w:val="yellow"/>
                                   </w:rPr>
-                                  <w:t>Person 1, Person 2</w:t>
+                                  <w:t>Joey Sciamanna, Nico Janner</w:t>
                                 </w:r>
                               </w:p>
                             </w:txbxContent>
@@ -325,12 +314,11 @@
                           <w:pPr>
                             <w:pStyle w:val="TitelTitelseite"/>
                           </w:pPr>
+                          <w:proofErr w:type="spellStart"/>
                           <w:r>
-                            <w:rPr>
-                              <w:highlight w:val="yellow"/>
-                            </w:rPr>
-                            <w:t>Projektname</w:t>
+                            <w:t>Bomberman</w:t>
                           </w:r>
+                          <w:proofErr w:type="spellEnd"/>
                         </w:p>
                         <w:p>
                           <w:pPr>
@@ -357,30 +345,21 @@
                               <w:color w:val="000000" w:themeColor="text1"/>
                               <w:sz w:val="24"/>
                             </w:rPr>
-                            <w:t xml:space="preserve">Version </w:t>
-                          </w:r>
-                          <w:r>
-                            <w:rPr>
-                              <w:color w:val="000000" w:themeColor="text1"/>
-                              <w:sz w:val="24"/>
-                              <w:highlight w:val="yellow"/>
-                            </w:rPr>
-                            <w:t>1.0.0</w:t>
+                            <w:t>Version 1.0.0,</w:t>
                           </w:r>
                           <w:r>
                             <w:rPr>
                               <w:color w:val="000000" w:themeColor="text1"/>
                               <w:sz w:val="24"/>
                             </w:rPr>
-                            <w:t xml:space="preserve">, </w:t>
+                            <w:t xml:space="preserve"> </w:t>
                           </w:r>
                           <w:r>
                             <w:rPr>
                               <w:color w:val="000000" w:themeColor="text1"/>
                               <w:sz w:val="24"/>
-                              <w:highlight w:val="yellow"/>
                             </w:rPr>
-                            <w:t>1. Dezember 2015</w:t>
+                            <w:t>05. Februar 2018</w:t>
                           </w:r>
                           <w:r>
                             <w:rPr>
@@ -407,9 +386,8 @@
                             <w:rPr>
                               <w:color w:val="000000" w:themeColor="text1"/>
                               <w:sz w:val="24"/>
-                              <w:highlight w:val="yellow"/>
                             </w:rPr>
-                            <w:t>Person 1, Person 2</w:t>
+                            <w:t>Joey Sciamanna, Nico Janner</w:t>
                           </w:r>
                         </w:p>
                       </w:txbxContent>
@@ -1028,7 +1006,7 @@
               </mc:Choice>
               <mc:Fallback>
                 <w:pict>
-                  <v:shape w14:anchorId="085ED396" id="Rechteck 8" o:spid="_x0000_s1026" style="position:absolute;margin-left:0;margin-top:449.75pt;width:597.1pt;height:338.85pt;z-index:251716608;visibility:visible;mso-wrap-style:square;mso-width-percent:0;mso-height-percent:0;mso-wrap-distance-left:9pt;mso-wrap-distance-top:0;mso-wrap-distance-right:9pt;mso-wrap-distance-bottom:0;mso-position-horizontal:absolute;mso-position-horizontal-relative:page;mso-position-vertical:absolute;mso-position-vertical-relative:text;mso-width-percent:0;mso-height-percent:0;mso-width-relative:margin;mso-height-relative:margin;v-text-anchor:middle" coordsize="7582685,3461414" o:gfxdata="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" path="m725710,1270156l7582624,v212,1212979,-212,2248435,,3461414l,3461239,,410788r725710,859368xe" fillcolor="white [3212]" stroked="f" strokeweight="1pt">
+                  <v:shape w14:anchorId="7C2A8746" id="Rechteck 8" o:spid="_x0000_s1026" style="position:absolute;margin-left:0;margin-top:449.75pt;width:597.1pt;height:338.85pt;z-index:251716608;visibility:visible;mso-wrap-style:square;mso-width-percent:0;mso-height-percent:0;mso-wrap-distance-left:9pt;mso-wrap-distance-top:0;mso-wrap-distance-right:9pt;mso-wrap-distance-bottom:0;mso-position-horizontal:absolute;mso-position-horizontal-relative:page;mso-position-vertical:absolute;mso-position-vertical-relative:text;mso-width-percent:0;mso-height-percent:0;mso-width-relative:margin;mso-height-relative:margin;v-text-anchor:middle" coordsize="7582685,3461414" o:gfxdata="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" path="m725710,1270156l7582624,v212,1212979,-212,2248435,,3461414l,3461239,,410788r725710,859368xe" fillcolor="white [3212]" stroked="f" strokeweight="1pt">
                     <v:stroke joinstyle="miter"/>
                     <v:path arrowok="t" o:connecttype="custom" o:connectlocs="725756,1579119;7583109,0;7583109,4303395;0,4303177;0,510711;725756,1579119" o:connectangles="0,0,0,0,0,0"/>
                     <w10:wrap anchorx="page"/>
@@ -1148,8 +1126,6 @@
             <w:t>Inhalt</w:t>
           </w:r>
         </w:p>
-        <w:bookmarkStart w:id="1" w:name="_GoBack"/>
-        <w:bookmarkEnd w:id="1"/>
         <w:p>
           <w:pPr>
             <w:pStyle w:val="Verzeichnis1"/>
@@ -1767,21 +1743,20 @@
         </w:numPr>
         <w:spacing w:line="276" w:lineRule="auto"/>
       </w:pPr>
-      <w:bookmarkStart w:id="2" w:name="_Toc411264554"/>
-      <w:bookmarkStart w:id="3" w:name="_Toc413311404"/>
-      <w:bookmarkStart w:id="4" w:name="_Toc440032405"/>
-      <w:bookmarkStart w:id="5" w:name="_Toc479596110"/>
+      <w:bookmarkStart w:id="1" w:name="_Toc411264554"/>
+      <w:bookmarkStart w:id="2" w:name="_Toc413311404"/>
+      <w:bookmarkStart w:id="3" w:name="_Toc440032405"/>
+      <w:bookmarkStart w:id="4" w:name="_Toc479596110"/>
       <w:r>
-        <w:lastRenderedPageBreak/>
         <w:t>Test</w:t>
       </w:r>
+      <w:bookmarkEnd w:id="1"/>
       <w:bookmarkEnd w:id="2"/>
-      <w:bookmarkEnd w:id="3"/>
       <w:r>
         <w:t>en</w:t>
       </w:r>
+      <w:bookmarkEnd w:id="3"/>
       <w:bookmarkEnd w:id="4"/>
-      <w:bookmarkEnd w:id="5"/>
     </w:p>
     <w:p>
       <w:pPr>
@@ -1798,14 +1773,14 @@
         </w:tabs>
         <w:spacing w:before="120" w:after="120" w:line="240" w:lineRule="auto"/>
       </w:pPr>
+      <w:bookmarkStart w:id="5" w:name="_Toc479596111"/>
       <w:bookmarkStart w:id="6" w:name="_Toc411264555"/>
       <w:bookmarkStart w:id="7" w:name="_Toc413311405"/>
       <w:bookmarkStart w:id="8" w:name="_Toc440032406"/>
-      <w:bookmarkStart w:id="9" w:name="_Toc479596111"/>
       <w:r>
         <w:t>Testkonzept</w:t>
       </w:r>
-      <w:bookmarkEnd w:id="9"/>
+      <w:bookmarkEnd w:id="5"/>
     </w:p>
     <w:p>
       <w:r>
@@ -1864,14 +1839,14 @@
         </w:tabs>
         <w:spacing w:before="120" w:after="120" w:line="240" w:lineRule="auto"/>
       </w:pPr>
-      <w:bookmarkStart w:id="10" w:name="_Toc479596112"/>
+      <w:bookmarkStart w:id="9" w:name="_Toc479596112"/>
       <w:r>
         <w:t>Testumgebung</w:t>
       </w:r>
       <w:bookmarkEnd w:id="6"/>
       <w:bookmarkEnd w:id="7"/>
       <w:bookmarkEnd w:id="8"/>
-      <w:bookmarkEnd w:id="10"/>
+      <w:bookmarkEnd w:id="9"/>
     </w:p>
     <w:p>
       <w:pPr>
@@ -1957,7 +1932,7 @@
         </w:rPr>
         <w:t>Etc.</w:t>
       </w:r>
-      <w:bookmarkStart w:id="11" w:name="_Toc413311407"/>
+      <w:bookmarkStart w:id="10" w:name="_Toc413311407"/>
     </w:p>
     <w:p>
       <w:pPr>
@@ -1974,8 +1949,8 @@
         </w:tabs>
         <w:spacing w:before="120" w:after="120" w:line="240" w:lineRule="auto"/>
       </w:pPr>
-      <w:bookmarkStart w:id="12" w:name="_Toc440032407"/>
-      <w:bookmarkStart w:id="13" w:name="_Toc479596113"/>
+      <w:bookmarkStart w:id="11" w:name="_Toc440032407"/>
+      <w:bookmarkStart w:id="12" w:name="_Toc479596113"/>
       <w:r>
         <w:t xml:space="preserve">User </w:t>
       </w:r>
@@ -1990,8 +1965,8 @@
       <w:r>
         <w:t>Testfälle</w:t>
       </w:r>
+      <w:bookmarkEnd w:id="11"/>
       <w:bookmarkEnd w:id="12"/>
-      <w:bookmarkEnd w:id="13"/>
     </w:p>
     <w:p>
       <w:r>
@@ -2694,18 +2669,17 @@
         </w:tabs>
         <w:spacing w:before="120" w:after="120" w:line="240" w:lineRule="auto"/>
       </w:pPr>
-      <w:bookmarkStart w:id="14" w:name="_Toc440032408"/>
-      <w:bookmarkStart w:id="15" w:name="_Toc479596114"/>
+      <w:bookmarkStart w:id="13" w:name="_Toc440032408"/>
+      <w:bookmarkStart w:id="14" w:name="_Toc479596114"/>
       <w:r>
-        <w:lastRenderedPageBreak/>
         <w:t>Test</w:t>
       </w:r>
-      <w:bookmarkEnd w:id="11"/>
-      <w:bookmarkEnd w:id="14"/>
+      <w:bookmarkEnd w:id="10"/>
+      <w:bookmarkEnd w:id="13"/>
       <w:r>
         <w:t>protokoll</w:t>
       </w:r>
-      <w:bookmarkEnd w:id="15"/>
+      <w:bookmarkEnd w:id="14"/>
     </w:p>
     <w:p>
       <w:pPr>
@@ -3130,16 +3104,15 @@
         </w:numPr>
         <w:spacing w:line="276" w:lineRule="auto"/>
       </w:pPr>
-      <w:bookmarkStart w:id="16" w:name="_Toc413311408"/>
-      <w:bookmarkStart w:id="17" w:name="_Toc440032409"/>
-      <w:bookmarkStart w:id="18" w:name="_Toc479596115"/>
+      <w:bookmarkStart w:id="15" w:name="_Toc413311408"/>
+      <w:bookmarkStart w:id="16" w:name="_Toc440032409"/>
+      <w:bookmarkStart w:id="17" w:name="_Toc479596115"/>
       <w:r>
-        <w:lastRenderedPageBreak/>
         <w:t>Installationsanleitung</w:t>
       </w:r>
+      <w:bookmarkEnd w:id="15"/>
       <w:bookmarkEnd w:id="16"/>
       <w:bookmarkEnd w:id="17"/>
-      <w:bookmarkEnd w:id="18"/>
     </w:p>
     <w:p>
       <w:r>
@@ -3244,20 +3217,19 @@
         </w:numPr>
         <w:spacing w:line="276" w:lineRule="auto"/>
       </w:pPr>
-      <w:bookmarkStart w:id="19" w:name="_Toc323036445"/>
-      <w:bookmarkStart w:id="20" w:name="_Toc368920848"/>
-      <w:bookmarkStart w:id="21" w:name="_Toc413311409"/>
-      <w:bookmarkStart w:id="22" w:name="_Toc440032410"/>
-      <w:bookmarkStart w:id="23" w:name="_Toc479596116"/>
+      <w:bookmarkStart w:id="18" w:name="_Toc323036445"/>
+      <w:bookmarkStart w:id="19" w:name="_Toc368920848"/>
+      <w:bookmarkStart w:id="20" w:name="_Toc413311409"/>
+      <w:bookmarkStart w:id="21" w:name="_Toc440032410"/>
+      <w:bookmarkStart w:id="22" w:name="_Toc479596116"/>
       <w:r>
-        <w:lastRenderedPageBreak/>
         <w:t>Benutzerhandbuch</w:t>
       </w:r>
+      <w:bookmarkEnd w:id="18"/>
       <w:bookmarkEnd w:id="19"/>
       <w:bookmarkEnd w:id="20"/>
       <w:bookmarkEnd w:id="21"/>
       <w:bookmarkEnd w:id="22"/>
-      <w:bookmarkEnd w:id="23"/>
     </w:p>
     <w:p>
       <w:pPr>
@@ -3361,18 +3333,17 @@
         </w:numPr>
         <w:spacing w:line="276" w:lineRule="auto"/>
       </w:pPr>
-      <w:bookmarkStart w:id="24" w:name="_Toc340676025"/>
-      <w:bookmarkStart w:id="25" w:name="_Toc413311411"/>
-      <w:bookmarkStart w:id="26" w:name="_Toc440032411"/>
-      <w:bookmarkStart w:id="27" w:name="_Toc479596117"/>
+      <w:bookmarkStart w:id="23" w:name="_Toc340676025"/>
+      <w:bookmarkStart w:id="24" w:name="_Toc413311411"/>
+      <w:bookmarkStart w:id="25" w:name="_Toc440032411"/>
+      <w:bookmarkStart w:id="26" w:name="_Toc479596117"/>
       <w:r>
-        <w:lastRenderedPageBreak/>
         <w:t>Fazit</w:t>
       </w:r>
+      <w:bookmarkEnd w:id="23"/>
       <w:bookmarkEnd w:id="24"/>
       <w:bookmarkEnd w:id="25"/>
       <w:bookmarkEnd w:id="26"/>
-      <w:bookmarkEnd w:id="27"/>
     </w:p>
     <w:p>
       <w:pPr>
@@ -3685,7 +3656,7 @@
             </mc:Choice>
             <mc:Fallback>
               <w:pict>
-                <v:line w14:anchorId="2E980593" id="Gerader Verbinder 1" o:spid="_x0000_s1026" style="position:absolute;flip:x;z-index:251659264;visibility:visible;mso-wrap-style:square;mso-width-percent:0;mso-height-percent:0;mso-wrap-distance-left:9pt;mso-wrap-distance-top:0;mso-wrap-distance-right:9pt;mso-wrap-distance-bottom:0;mso-position-horizontal:absolute;mso-position-horizontal-relative:margin;mso-position-vertical:absolute;mso-position-vertical-relative:text;mso-width-percent:0;mso-height-percent:0;mso-width-relative:margin;mso-height-relative:margin" from="469.35pt,-1.85pt" to="481.8pt,-1.85pt" o:gfxdata="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" strokecolor="#565656">
+                <v:line w14:anchorId="1B38DB46" id="Gerader Verbinder 1" o:spid="_x0000_s1026" style="position:absolute;flip:x;z-index:251659264;visibility:visible;mso-wrap-style:square;mso-width-percent:0;mso-height-percent:0;mso-wrap-distance-left:9pt;mso-wrap-distance-top:0;mso-wrap-distance-right:9pt;mso-wrap-distance-bottom:0;mso-position-horizontal:absolute;mso-position-horizontal-relative:margin;mso-position-vertical:absolute;mso-position-vertical-relative:text;mso-width-percent:0;mso-height-percent:0;mso-width-relative:margin;mso-height-relative:margin" from="469.35pt,-1.85pt" to="481.8pt,-1.85pt" o:gfxdata="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" strokecolor="#565656">
                   <v:stroke joinstyle="miter"/>
                   <w10:wrap anchorx="margin"/>
                 </v:line>
@@ -3709,15 +3680,16 @@
           </w:rPr>
           <w:t xml:space="preserve"> </w:t>
         </w:r>
+        <w:proofErr w:type="spellStart"/>
         <w:r>
           <w:rPr>
             <w:color w:val="565656"/>
             <w:sz w:val="16"/>
             <w:szCs w:val="16"/>
-            <w:highlight w:val="yellow"/>
           </w:rPr>
-          <w:t>Projektname</w:t>
+          <w:t>Bomberman</w:t>
         </w:r>
+        <w:proofErr w:type="spellEnd"/>
         <w:r>
           <w:rPr>
             <w:color w:val="565656"/>
@@ -3778,7 +3750,7 @@
                 <w:sz w:val="16"/>
                 <w:szCs w:val="16"/>
               </w:rPr>
-              <w:t>1</w:t>
+              <w:t>6</w:t>
             </w:r>
             <w:r>
               <w:rPr>
@@ -7937,7 +7909,7 @@
 </file>
 
 <file path=customXml/itemProps1.xml><?xml version="1.0" encoding="utf-8"?>
-<ds:datastoreItem xmlns:ds="http://schemas.openxmlformats.org/officeDocument/2006/customXml" ds:itemID="{B4BD4282-8FDD-4693-B326-85B73EA30B17}">
+<ds:datastoreItem xmlns:ds="http://schemas.openxmlformats.org/officeDocument/2006/customXml" ds:itemID="{0ECB7F84-0151-452E-A520-37855AFFA4A0}">
   <ds:schemaRefs>
     <ds:schemaRef ds:uri="http://schemas.openxmlformats.org/officeDocument/2006/bibliography"/>
   </ds:schemaRefs>
